--- a/如何用c++编程， 第8版.docx
+++ b/如何用c++编程， 第8版.docx
@@ -5,9 +5,6 @@
     <w:p>
       <w:pPr>
         <w:pStyle w:val="1"/>
-        <w:rPr>
-          <w:rFonts w:hint="eastAsia"/>
-        </w:rPr>
       </w:pPr>
       <w:r>
         <w:rPr>
@@ -29,11 +26,6 @@
       </w:r>
     </w:p>
     <w:p>
-      <w:pPr>
-        <w:rPr>
-          <w:rFonts w:hint="eastAsia"/>
-        </w:rPr>
-      </w:pPr>
       <w:r>
         <w:rPr>
           <w:rFonts w:hint="eastAsia"/>
@@ -41,17 +33,10 @@
         <w:t>控制语句：第一部分</w:t>
       </w:r>
     </w:p>
-    <w:p>
-      <w:pPr>
-        <w:rPr>
-          <w:rFonts w:hint="eastAsia"/>
-        </w:rPr>
-      </w:pPr>
-    </w:p>
-    <w:p>
-      <w:pPr>
-        <w:rPr>
-          <w:rFonts w:hint="eastAsia"/>
+    <w:p/>
+    <w:p>
+      <w:pPr>
+        <w:rPr>
           <w:shd w:val="pct15" w:color="auto" w:fill="FFFFFF"/>
         </w:rPr>
       </w:pPr>
@@ -100,7 +85,6 @@
     <w:p>
       <w:pPr>
         <w:rPr>
-          <w:rFonts w:hint="eastAsia"/>
           <w:shd w:val="pct15" w:color="auto" w:fill="FFFFFF"/>
         </w:rPr>
       </w:pPr>
@@ -143,7 +127,6 @@
     <w:p>
       <w:pPr>
         <w:rPr>
-          <w:rFonts w:hint="eastAsia"/>
           <w:shd w:val="pct15" w:color="auto" w:fill="FFFFFF"/>
         </w:rPr>
       </w:pPr>
@@ -188,7 +171,6 @@
     <w:p>
       <w:pPr>
         <w:rPr>
-          <w:rFonts w:hint="eastAsia"/>
           <w:shd w:val="pct15" w:color="auto" w:fill="FFFFFF"/>
         </w:rPr>
       </w:pPr>
@@ -228,17 +210,10 @@
         <w:t>查理·皮尔斯</w:t>
       </w:r>
     </w:p>
-    <w:p>
-      <w:pPr>
-        <w:rPr>
-          <w:rFonts w:hint="eastAsia"/>
-        </w:rPr>
-      </w:pPr>
-    </w:p>
-    <w:p>
-      <w:pPr>
-        <w:rPr>
-          <w:rFonts w:hint="eastAsia"/>
+    <w:p/>
+    <w:p>
+      <w:pPr>
+        <w:rPr>
           <w:b/>
           <w:color w:val="00B0F0"/>
           <w:sz w:val="32"/>
@@ -255,22 +230,9 @@
         </w:rPr>
         <w:t>目标</w:t>
       </w:r>
-      <w:bookmarkStart w:id="0" w:name="_GoBack"/>
-      <w:bookmarkEnd w:id="0"/>
-    </w:p>
-    <w:p>
-      <w:pPr>
-        <w:rPr>
-          <w:rFonts w:hint="eastAsia"/>
-        </w:rPr>
-      </w:pPr>
-    </w:p>
-    <w:p>
-      <w:pPr>
-        <w:rPr>
-          <w:rFonts w:hint="eastAsia"/>
-        </w:rPr>
-      </w:pPr>
+    </w:p>
+    <w:p/>
+    <w:p>
       <w:r>
         <w:rPr>
           <w:rFonts w:hint="eastAsia"/>
@@ -284,13 +246,7 @@
         <w:t>章你将学到：</w:t>
       </w:r>
     </w:p>
-    <w:p>
-      <w:pPr>
-        <w:rPr>
-          <w:rFonts w:hint="eastAsia"/>
-        </w:rPr>
-      </w:pPr>
-    </w:p>
+    <w:p/>
     <w:p>
       <w:pPr>
         <w:pStyle w:val="a3"/>
@@ -299,9 +255,6 @@
           <w:numId w:val="1"/>
         </w:numPr>
         <w:ind w:firstLineChars="0"/>
-        <w:rPr>
-          <w:rFonts w:hint="eastAsia"/>
-        </w:rPr>
       </w:pPr>
       <w:r>
         <w:rPr>
@@ -324,9 +277,6 @@
           <w:numId w:val="1"/>
         </w:numPr>
         <w:ind w:firstLineChars="0"/>
-        <w:rPr>
-          <w:rFonts w:hint="eastAsia"/>
-        </w:rPr>
       </w:pPr>
       <w:r>
         <w:rPr>
@@ -361,9 +311,6 @@
           <w:numId w:val="1"/>
         </w:numPr>
         <w:ind w:firstLineChars="0"/>
-        <w:rPr>
-          <w:rFonts w:hint="eastAsia"/>
-        </w:rPr>
       </w:pPr>
       <w:r>
         <w:rPr>
@@ -431,9 +378,6 @@
           <w:numId w:val="1"/>
         </w:numPr>
         <w:ind w:firstLineChars="0"/>
-        <w:rPr>
-          <w:rFonts w:hint="eastAsia"/>
-        </w:rPr>
       </w:pPr>
       <w:r>
         <w:rPr>
@@ -462,9 +406,6 @@
           <w:numId w:val="1"/>
         </w:numPr>
         <w:ind w:firstLineChars="0"/>
-        <w:rPr>
-          <w:rFonts w:hint="eastAsia"/>
-        </w:rPr>
       </w:pPr>
       <w:r>
         <w:rPr>
@@ -487,9 +428,6 @@
           <w:numId w:val="1"/>
         </w:numPr>
         <w:ind w:firstLineChars="0"/>
-        <w:rPr>
-          <w:rFonts w:hint="eastAsia"/>
-        </w:rPr>
       </w:pPr>
       <w:r>
         <w:rPr>
@@ -498,26 +436,9 @@
         <w:t>使用自增、自减和赋值运算符。</w:t>
       </w:r>
     </w:p>
-    <w:p>
-      <w:pPr>
-        <w:rPr>
-          <w:rFonts w:hint="eastAsia"/>
-        </w:rPr>
-      </w:pPr>
-    </w:p>
-    <w:p>
-      <w:pPr>
-        <w:rPr>
-          <w:rFonts w:hint="eastAsia"/>
-        </w:rPr>
-      </w:pPr>
-    </w:p>
-    <w:p>
-      <w:pPr>
-        <w:rPr>
-          <w:rFonts w:hint="eastAsia"/>
-        </w:rPr>
-      </w:pPr>
+    <w:p/>
+    <w:p/>
+    <w:p>
       <w:r>
         <w:rPr>
           <w:rFonts w:hint="eastAsia"/>
@@ -547,21 +468,10 @@
         <w:rPr>
           <w:rFonts w:hint="eastAsia"/>
         </w:rPr>
-        <w:t>：</w:t>
-      </w:r>
-      <w:r>
-        <w:rPr>
-          <w:rFonts w:hint="eastAsia"/>
-        </w:rPr>
-        <w:t>计数控制循环</w:t>
-      </w:r>
-    </w:p>
-    <w:p>
-      <w:pPr>
-        <w:rPr>
-          <w:rFonts w:hint="eastAsia"/>
-        </w:rPr>
-      </w:pPr>
+        <w:t>：计数控制循环</w:t>
+      </w:r>
+    </w:p>
+    <w:p>
       <w:r>
         <w:rPr>
           <w:rFonts w:hint="eastAsia"/>
@@ -601,11 +511,6 @@
       </w:r>
     </w:p>
     <w:p>
-      <w:pPr>
-        <w:rPr>
-          <w:rFonts w:hint="eastAsia"/>
-        </w:rPr>
-      </w:pPr>
       <w:r>
         <w:rPr>
           <w:rFonts w:hint="eastAsia"/>
@@ -657,11 +562,6 @@
       </w:r>
     </w:p>
     <w:p>
-      <w:pPr>
-        <w:rPr>
-          <w:rFonts w:hint="eastAsia"/>
-        </w:rPr>
-      </w:pPr>
       <w:r>
         <w:rPr>
           <w:rFonts w:hint="eastAsia"/>
@@ -700,11 +600,6 @@
       </w:r>
     </w:p>
     <w:p>
-      <w:pPr>
-        <w:rPr>
-          <w:rFonts w:hint="eastAsia"/>
-        </w:rPr>
-      </w:pPr>
       <w:r>
         <w:rPr>
           <w:rFonts w:hint="eastAsia"/>
@@ -739,7 +634,6 @@
     <w:p>
       <w:pPr>
         <w:rPr>
-          <w:rFonts w:hint="eastAsia"/>
           <w:color w:val="FF0000"/>
         </w:rPr>
       </w:pPr>
@@ -798,7 +692,6 @@
     <w:p>
       <w:pPr>
         <w:rPr>
-          <w:rFonts w:hint="eastAsia"/>
           <w:color w:val="000000" w:themeColor="text1"/>
         </w:rPr>
       </w:pPr>
@@ -817,19 +710,8 @@
         <w:t>循环语句</w:t>
       </w:r>
     </w:p>
-    <w:p>
-      <w:pPr>
-        <w:rPr>
-          <w:rFonts w:hint="eastAsia"/>
-        </w:rPr>
-      </w:pPr>
-    </w:p>
-    <w:p>
-      <w:pPr>
-        <w:rPr>
-          <w:rFonts w:hint="eastAsia"/>
-        </w:rPr>
-      </w:pPr>
+    <w:p/>
+    <w:p>
       <w:r>
         <w:rPr>
           <w:rFonts w:hint="eastAsia"/>
@@ -886,26 +768,9 @@
         <w:t>产生影响</w:t>
       </w:r>
     </w:p>
-    <w:p>
-      <w:pPr>
-        <w:rPr>
-          <w:rFonts w:hint="eastAsia"/>
-        </w:rPr>
-      </w:pPr>
-    </w:p>
-    <w:p>
-      <w:pPr>
-        <w:rPr>
-          <w:rFonts w:hint="eastAsia"/>
-        </w:rPr>
-      </w:pPr>
-    </w:p>
-    <w:p>
-      <w:pPr>
-        <w:rPr>
-          <w:rFonts w:hint="eastAsia"/>
-        </w:rPr>
-      </w:pPr>
+    <w:p/>
+    <w:p/>
+    <w:p>
       <w:r>
         <w:rPr>
           <w:rFonts w:hint="eastAsia"/>
@@ -919,19 +784,8 @@
         <w:t>介绍</w:t>
       </w:r>
     </w:p>
-    <w:p>
-      <w:pPr>
-        <w:rPr>
-          <w:rFonts w:hint="eastAsia"/>
-        </w:rPr>
-      </w:pPr>
-    </w:p>
-    <w:p>
-      <w:pPr>
-        <w:rPr>
-          <w:rFonts w:hint="eastAsia"/>
-        </w:rPr>
-      </w:pPr>
+    <w:p/>
+    <w:p>
       <w:r>
         <w:rPr>
           <w:rFonts w:hint="eastAsia"/>
@@ -999,19 +853,8 @@
         <w:t>我们提出的结构化程序的理论和原则。这儿提出来的概念对构建有效的类和操作对象是至关重要的。</w:t>
       </w:r>
     </w:p>
-    <w:p>
-      <w:pPr>
-        <w:rPr>
-          <w:rFonts w:hint="eastAsia"/>
-        </w:rPr>
-      </w:pPr>
-    </w:p>
-    <w:p>
-      <w:pPr>
-        <w:rPr>
-          <w:rFonts w:hint="eastAsia"/>
-        </w:rPr>
-      </w:pPr>
+    <w:p/>
+    <w:p>
       <w:r>
         <w:rPr>
           <w:rFonts w:hint="eastAsia"/>
@@ -1084,21 +927,10 @@
         </w:rPr>
         <w:t>building blocks</w:t>
       </w:r>
-      <w:r>
-        <w:rPr>
-          <w:rFonts w:hint="eastAsia"/>
-          <w:color w:val="FF0000"/>
-        </w:rPr>
-        <w:t>让你</w:t>
-      </w:r>
-    </w:p>
-    <w:p>
-      <w:pPr>
-        <w:rPr>
-          <w:rFonts w:hint="eastAsia"/>
-        </w:rPr>
-      </w:pPr>
-    </w:p>
+      <w:bookmarkStart w:id="0" w:name="_GoBack"/>
+      <w:bookmarkEnd w:id="0"/>
+    </w:p>
+    <w:p/>
     <w:sectPr>
       <w:pgSz w:w="11906" w:h="16838"/>
       <w:pgMar w:top="1440" w:right="1800" w:bottom="1440" w:left="1800" w:header="851" w:footer="992" w:gutter="0"/>

--- a/如何用c++编程， 第8版.docx
+++ b/如何用c++编程， 第8版.docx
@@ -855,6 +855,12 @@
     </w:p>
     <w:p/>
     <w:p>
+      <w:pPr>
+        <w:rPr>
+          <w:rFonts w:hint="eastAsia"/>
+          <w:color w:val="000000" w:themeColor="text1"/>
+        </w:rPr>
+      </w:pPr>
       <w:r>
         <w:rPr>
           <w:rFonts w:hint="eastAsia"/>
@@ -912,7 +918,13 @@
         <w:rPr>
           <w:rFonts w:hint="eastAsia"/>
         </w:rPr>
-        <w:t>语句。这三个</w:t>
+        <w:t>语句。这</w:t>
+      </w:r>
+      <w:r>
+        <w:rPr>
+          <w:rFonts w:hint="eastAsia"/>
+        </w:rPr>
+        <w:t>三个</w:t>
       </w:r>
       <w:r>
         <w:rPr>
@@ -923,12 +935,159 @@
       <w:r>
         <w:rPr>
           <w:rFonts w:hint="eastAsia"/>
-          <w:color w:val="FF0000"/>
-        </w:rPr>
-        <w:t>building blocks</w:t>
+          <w:color w:val="000000" w:themeColor="text1"/>
+        </w:rPr>
+        <w:t>让你为成员函数说明逻辑来执行他们的任务</w:t>
+      </w:r>
+      <w:r>
+        <w:rPr>
+          <w:rFonts w:hint="eastAsia"/>
+          <w:color w:val="000000" w:themeColor="text1"/>
+        </w:rPr>
+        <w:t>。我们用这一章的一部分（第</w:t>
+      </w:r>
+      <w:r>
+        <w:rPr>
+          <w:rFonts w:hint="eastAsia"/>
+          <w:color w:val="000000" w:themeColor="text1"/>
+        </w:rPr>
+        <w:t>5</w:t>
+      </w:r>
+      <w:r>
+        <w:rPr>
+          <w:rFonts w:hint="eastAsia"/>
+          <w:color w:val="000000" w:themeColor="text1"/>
+        </w:rPr>
+        <w:t>章和第</w:t>
+      </w:r>
+      <w:r>
+        <w:rPr>
+          <w:rFonts w:hint="eastAsia"/>
+          <w:color w:val="000000" w:themeColor="text1"/>
+        </w:rPr>
+        <w:t>7</w:t>
+      </w:r>
+      <w:r>
+        <w:rPr>
+          <w:rFonts w:hint="eastAsia"/>
+          <w:color w:val="000000" w:themeColor="text1"/>
+        </w:rPr>
+        <w:t>章）进一步开发</w:t>
+      </w:r>
+      <w:proofErr w:type="spellStart"/>
+      <w:r>
+        <w:rPr>
+          <w:rFonts w:hint="eastAsia"/>
+          <w:color w:val="000000" w:themeColor="text1"/>
+        </w:rPr>
+        <w:t>GradeBook</w:t>
+      </w:r>
+      <w:proofErr w:type="spellEnd"/>
+      <w:r>
+        <w:rPr>
+          <w:rFonts w:hint="eastAsia"/>
+          <w:color w:val="000000" w:themeColor="text1"/>
+        </w:rPr>
+        <w:lastRenderedPageBreak/>
+        <w:t>类。特别是，我们给</w:t>
+      </w:r>
+      <w:proofErr w:type="spellStart"/>
+      <w:r>
+        <w:rPr>
+          <w:rFonts w:hint="eastAsia"/>
+          <w:color w:val="000000" w:themeColor="text1"/>
+        </w:rPr>
+        <w:t>GradeBook</w:t>
+      </w:r>
+      <w:proofErr w:type="spellEnd"/>
+      <w:r>
+        <w:rPr>
+          <w:rFonts w:hint="eastAsia"/>
+          <w:color w:val="000000" w:themeColor="text1"/>
+        </w:rPr>
+        <w:t>添加了一个成员函数，成员函数使用控制语句来计算一群学生成绩的平均值。另外一个例子演示了其他方法来组合控制语句。我们将介绍</w:t>
+      </w:r>
+      <w:proofErr w:type="spellStart"/>
+      <w:r>
+        <w:rPr>
+          <w:rFonts w:hint="eastAsia"/>
+          <w:color w:val="000000" w:themeColor="text1"/>
+        </w:rPr>
+        <w:t>c++</w:t>
+      </w:r>
+      <w:proofErr w:type="spellEnd"/>
+      <w:r>
+        <w:rPr>
+          <w:rFonts w:hint="eastAsia"/>
+          <w:color w:val="000000" w:themeColor="text1"/>
+        </w:rPr>
+        <w:t>的赋值操作符、自增和自减操作符。这些额外的操作符可以简化</w:t>
+      </w:r>
+      <w:r>
+        <w:rPr>
+          <w:rFonts w:hint="eastAsia"/>
+          <w:color w:val="000000" w:themeColor="text1"/>
+        </w:rPr>
+        <w:t>许多</w:t>
+      </w:r>
+      <w:r>
+        <w:rPr>
+          <w:rFonts w:hint="eastAsia"/>
+          <w:color w:val="000000" w:themeColor="text1"/>
+        </w:rPr>
+        <w:t>程序语句。</w:t>
+      </w:r>
+    </w:p>
+    <w:p>
+      <w:pPr>
+        <w:rPr>
+          <w:rFonts w:hint="eastAsia"/>
+          <w:color w:val="000000" w:themeColor="text1"/>
+        </w:rPr>
+      </w:pPr>
+    </w:p>
+    <w:p>
+      <w:pPr>
+        <w:rPr>
+          <w:rFonts w:hint="eastAsia"/>
+          <w:color w:val="000000" w:themeColor="text1"/>
+        </w:rPr>
+      </w:pPr>
+      <w:r>
+        <w:rPr>
+          <w:rFonts w:hint="eastAsia"/>
+          <w:color w:val="000000" w:themeColor="text1"/>
+        </w:rPr>
+        <w:t xml:space="preserve">4.2 </w:t>
+      </w:r>
+      <w:r>
+        <w:rPr>
+          <w:rFonts w:hint="eastAsia"/>
+          <w:color w:val="000000" w:themeColor="text1"/>
+        </w:rPr>
+        <w:t>算法</w:t>
+      </w:r>
+    </w:p>
+    <w:p>
+      <w:pPr>
+        <w:ind w:firstLineChars="250" w:firstLine="525"/>
+      </w:pPr>
+      <w:r>
+        <w:rPr>
+          <w:rFonts w:hint="eastAsia"/>
+          <w:color w:val="000000" w:themeColor="text1"/>
+        </w:rPr>
+        <w:t>任何需要被解决的计算问题</w:t>
       </w:r>
       <w:bookmarkStart w:id="0" w:name="_GoBack"/>
       <w:bookmarkEnd w:id="0"/>
+      <w:r>
+        <w:rPr>
+          <w:rFonts w:hint="eastAsia"/>
+          <w:color w:val="000000" w:themeColor="text1"/>
+        </w:rPr>
+        <w:t>都可以通过执行一系列有序的动作来解决。</w:t>
+      </w:r>
     </w:p>
     <w:p/>
     <w:sectPr>
